--- a/docs/sprint5/Database_Schemas.docx
+++ b/docs/sprint5/Database_Schemas.docx
@@ -7,7 +7,15 @@
         <w:spacing w:line="240" w:lineRule="auto"/>
       </w:pPr>
       <w:r>
-        <w:t>Team-1 - George Garrett, Jake Morris, James Pangia, Dennis Parkman, Zeenal Prajapati</w:t>
+        <w:t xml:space="preserve">Team-1 - George Garrett, Jake Morris, James Pangia, Dennis Parkman, </w:t>
+      </w:r>
+      <w:proofErr w:type="spellStart"/>
+      <w:r>
+        <w:t>Zeenal</w:t>
+      </w:r>
+      <w:proofErr w:type="spellEnd"/>
+      <w:r>
+        <w:t xml:space="preserve"> Prajapati</w:t>
       </w:r>
     </w:p>
     <w:p>
@@ -52,7 +60,10 @@
         <w:spacing w:line="240" w:lineRule="auto"/>
       </w:pPr>
       <w:r>
-        <w:t>April 13</w:t>
+        <w:t xml:space="preserve">April </w:t>
+      </w:r>
+      <w:r>
+        <w:t>25</w:t>
       </w:r>
       <w:r>
         <w:t>, 2022</w:t>
@@ -68,13 +79,27 @@
         <w:spacing w:line="240" w:lineRule="auto"/>
       </w:pPr>
       <w:r>
-        <w:t>Sprint-1 Database Schema</w:t>
+        <w:t>Sprint-</w:t>
+      </w:r>
+      <w:r>
+        <w:t>5</w:t>
+      </w:r>
+      <w:r>
+        <w:t xml:space="preserve"> Database Schema</w:t>
       </w:r>
       <w:r>
         <w:t>s</w:t>
       </w:r>
       <w:r>
-        <w:t xml:space="preserve">              ( * ) - primary key</w:t>
+        <w:t xml:space="preserve">           </w:t>
+      </w:r>
+      <w:proofErr w:type="gramStart"/>
+      <w:r>
+        <w:t xml:space="preserve">   (</w:t>
+      </w:r>
+      <w:proofErr w:type="gramEnd"/>
+      <w:r>
+        <w:t xml:space="preserve"> * ) - primary key</w:t>
       </w:r>
     </w:p>
     <w:p>
@@ -95,7 +120,14 @@
       </w:r>
       <w:r>
         <w:tab/>
-        <w:t>( # ) – foreign key</w:t>
+      </w:r>
+      <w:proofErr w:type="gramStart"/>
+      <w:r>
+        <w:t>( #</w:t>
+      </w:r>
+      <w:proofErr w:type="gramEnd"/>
+      <w:r>
+        <w:t xml:space="preserve"> ) – foreign key</w:t>
       </w:r>
     </w:p>
     <w:p>
@@ -250,8 +282,13 @@
               <w:spacing w:line="360" w:lineRule="auto"/>
             </w:pPr>
             <w:r>
-              <w:t xml:space="preserve">   StylistImage</w:t>
-            </w:r>
+              <w:t xml:space="preserve">   </w:t>
+            </w:r>
+            <w:proofErr w:type="spellStart"/>
+            <w:r>
+              <w:t>StylistImage</w:t>
+            </w:r>
+            <w:proofErr w:type="spellEnd"/>
           </w:p>
         </w:tc>
       </w:tr>
@@ -389,9 +426,11 @@
             <w:r>
               <w:t xml:space="preserve"> </w:t>
             </w:r>
+            <w:proofErr w:type="spellStart"/>
             <w:r>
               <w:t>StylistID</w:t>
             </w:r>
+            <w:proofErr w:type="spellEnd"/>
           </w:p>
           <w:p>
             <w:pPr>
@@ -473,8 +512,13 @@
               <w:spacing w:line="360" w:lineRule="auto"/>
             </w:pPr>
             <w:r>
-              <w:t xml:space="preserve">   DateCreated</w:t>
-            </w:r>
+              <w:t xml:space="preserve">   </w:t>
+            </w:r>
+            <w:proofErr w:type="spellStart"/>
+            <w:r>
+              <w:t>DateCreated</w:t>
+            </w:r>
+            <w:proofErr w:type="spellEnd"/>
           </w:p>
           <w:p>
             <w:pPr>
@@ -561,6 +605,7 @@
                 <w:b/>
               </w:rPr>
             </w:pPr>
+            <w:proofErr w:type="spellStart"/>
             <w:r>
               <w:rPr>
                 <w:b/>
@@ -573,6 +618,7 @@
               </w:rPr>
               <w:t>ies</w:t>
             </w:r>
+            <w:proofErr w:type="spellEnd"/>
           </w:p>
         </w:tc>
       </w:tr>
@@ -625,9 +671,11 @@
             <w:r>
               <w:t xml:space="preserve"># </w:t>
             </w:r>
+            <w:proofErr w:type="spellStart"/>
             <w:r>
               <w:t>StylistID</w:t>
             </w:r>
+            <w:proofErr w:type="spellEnd"/>
           </w:p>
           <w:p>
             <w:pPr>
@@ -658,8 +706,13 @@
               <w:spacing w:line="360" w:lineRule="auto"/>
             </w:pPr>
             <w:r>
-              <w:t xml:space="preserve">   EndDate</w:t>
-            </w:r>
+              <w:t xml:space="preserve">   </w:t>
+            </w:r>
+            <w:proofErr w:type="spellStart"/>
+            <w:r>
+              <w:t>EndDate</w:t>
+            </w:r>
+            <w:proofErr w:type="spellEnd"/>
           </w:p>
           <w:p>
             <w:pPr>
@@ -781,13 +834,7 @@
               <w:spacing w:line="360" w:lineRule="auto"/>
             </w:pPr>
             <w:r>
-              <w:t xml:space="preserve">   </w:t>
-            </w:r>
-            <w:r>
-              <w:t>usern</w:t>
-            </w:r>
-            <w:r>
-              <w:t>ame</w:t>
+              <w:t xml:space="preserve">   username</w:t>
             </w:r>
           </w:p>
           <w:p>
@@ -876,13 +923,7 @@
               <w:rPr>
                 <w:b/>
               </w:rPr>
-              <w:t>Stylist</w:t>
-            </w:r>
-            <w:r>
-              <w:rPr>
-                <w:b/>
-              </w:rPr>
-              <w:t xml:space="preserve"> Hours</w:t>
+              <w:t>Stylist Hours</w:t>
             </w:r>
           </w:p>
         </w:tc>
@@ -933,9 +974,11 @@
             <w:r>
               <w:t xml:space="preserve"># </w:t>
             </w:r>
+            <w:proofErr w:type="spellStart"/>
             <w:r>
               <w:t>StylistID</w:t>
             </w:r>
+            <w:proofErr w:type="spellEnd"/>
           </w:p>
           <w:p>
             <w:pPr>
@@ -971,9 +1014,11 @@
             <w:r>
               <w:t xml:space="preserve">   </w:t>
             </w:r>
+            <w:proofErr w:type="spellStart"/>
             <w:r>
               <w:t>startTime</w:t>
             </w:r>
+            <w:proofErr w:type="spellEnd"/>
           </w:p>
           <w:p>
             <w:pPr>
@@ -990,9 +1035,11 @@
             <w:r>
               <w:t xml:space="preserve">   </w:t>
             </w:r>
+            <w:proofErr w:type="spellStart"/>
             <w:r>
               <w:t>endTime</w:t>
             </w:r>
+            <w:proofErr w:type="spellEnd"/>
           </w:p>
         </w:tc>
       </w:tr>
